--- a/2021/ОПІ ЛР 08 Визначення вимог до ПС. Оформлення вимог.docx
+++ b/2021/ОПІ ЛР 08 Визначення вимог до ПС. Оформлення вимог.docx
@@ -422,7 +422,7 @@
           <w:szCs w:val="28"/>
           <w:lang w:val="ru-RU"/>
         </w:rPr>
-        <w:t>05</w:t>
+        <w:t>20</w:t>
       </w:r>
       <w:r>
         <w:rPr>
@@ -444,7 +444,7 @@
           <w:szCs w:val="28"/>
           <w:lang w:val="ru-RU"/>
         </w:rPr>
-        <w:t>4</w:t>
+        <w:t>5</w:t>
       </w:r>
       <w:r>
         <w:rPr>
@@ -466,72 +466,7 @@
           <w:szCs w:val="28"/>
           <w:lang w:val="ru-RU"/>
         </w:rPr>
-        <w:t>1</w:t>
-      </w:r>
-      <w:r>
-        <w:rPr>
-          <w:rFonts w:ascii="Times New Roman" w:hAnsi="Times New Roman" w:cs="Times New Roman"/>
-          <w:b/>
-          <w:sz w:val="28"/>
-          <w:szCs w:val="28"/>
-          <w:lang w:val="ru-RU"/>
-        </w:rPr>
-        <w:t xml:space="preserve">, ІПЗ-32  </w:t>
-      </w:r>
-      <w:r>
-        <w:rPr>
-          <w:rFonts w:ascii="Times New Roman" w:hAnsi="Times New Roman" w:cs="Times New Roman"/>
-          <w:b/>
-          <w:color w:val="FF0000"/>
-          <w:sz w:val="28"/>
-          <w:szCs w:val="28"/>
-          <w:lang w:val="ru-RU"/>
-        </w:rPr>
-        <w:t>04</w:t>
-      </w:r>
-      <w:r>
-        <w:rPr>
-          <w:rFonts w:ascii="Times New Roman" w:hAnsi="Times New Roman" w:cs="Times New Roman"/>
-          <w:b/>
-          <w:color w:val="FF0000"/>
-          <w:sz w:val="28"/>
-          <w:szCs w:val="28"/>
-          <w:lang w:val="ru-RU"/>
-        </w:rPr>
-        <w:t>.0</w:t>
-      </w:r>
-      <w:r>
-        <w:rPr>
-          <w:rFonts w:ascii="Times New Roman" w:hAnsi="Times New Roman" w:cs="Times New Roman"/>
-          <w:b/>
-          <w:color w:val="FF0000"/>
-          <w:sz w:val="28"/>
-          <w:szCs w:val="28"/>
-          <w:lang w:val="ru-RU"/>
-        </w:rPr>
-        <w:t>4</w:t>
-      </w:r>
-      <w:r>
-        <w:rPr>
-          <w:rFonts w:ascii="Times New Roman" w:hAnsi="Times New Roman" w:cs="Times New Roman"/>
-          <w:b/>
-          <w:color w:val="FF0000"/>
-          <w:sz w:val="28"/>
-          <w:szCs w:val="28"/>
-          <w:lang w:val="ru-RU"/>
-        </w:rPr>
-        <w:t>.202</w:t>
-      </w:r>
-      <w:r>
-        <w:rPr>
-          <w:rFonts w:ascii="Times New Roman" w:hAnsi="Times New Roman" w:cs="Times New Roman"/>
-          <w:b/>
-          <w:color w:val="FF0000"/>
-          <w:sz w:val="28"/>
-          <w:szCs w:val="28"/>
-          <w:lang w:val="ru-RU"/>
-        </w:rPr>
-        <w:t>1</w:t>
+        <w:t>2</w:t>
       </w:r>
     </w:p>
     <w:p>
@@ -5771,7 +5706,7 @@
             <w:rPr>
               <w:noProof/>
             </w:rPr>
-            <w:t>3</w:t>
+            <w:t>1</w:t>
           </w:r>
         </w:fldSimple>
       </w:p>
